--- a/SP-v1/ToDo.docx
+++ b/SP-v1/ToDo.docx
@@ -4,7 +4,7 @@
   <w:body>
     <w:p>
       <w:pPr>
-        <w:pStyle w:val="a3"/>
+        <w:pStyle w:val="ListParagraph"/>
         <w:numPr>
           <w:ilvl w:val="0"/>
           <w:numId w:val="1"/>
@@ -19,12 +19,28 @@
           <w:highlight w:val="yellow"/>
           <w:lang w:val="en-US"/>
         </w:rPr>
-        <w:t>Fix Y-axes on all of the stability zones plots</w:t>
-      </w:r>
-    </w:p>
-    <w:p>
-      <w:pPr>
-        <w:pStyle w:val="a3"/>
+        <w:t xml:space="preserve">Fix Y-axes on </w:t>
+      </w:r>
+      <w:proofErr w:type="gramStart"/>
+      <w:r>
+        <w:rPr>
+          <w:highlight w:val="yellow"/>
+          <w:lang w:val="en-US"/>
+        </w:rPr>
+        <w:t>all of</w:t>
+      </w:r>
+      <w:proofErr w:type="gramEnd"/>
+      <w:r>
+        <w:rPr>
+          <w:highlight w:val="yellow"/>
+          <w:lang w:val="en-US"/>
+        </w:rPr>
+        <w:t xml:space="preserve"> the stability zones plots</w:t>
+      </w:r>
+    </w:p>
+    <w:p>
+      <w:pPr>
+        <w:pStyle w:val="ListParagraph"/>
         <w:rPr>
           <w:lang w:val="en-US"/>
         </w:rPr>
@@ -44,7 +60,7 @@
     </w:p>
     <w:p>
       <w:pPr>
-        <w:pStyle w:val="a3"/>
+        <w:pStyle w:val="ListParagraph"/>
         <w:numPr>
           <w:ilvl w:val="0"/>
           <w:numId w:val="1"/>
@@ -64,7 +80,7 @@
     </w:p>
     <w:p>
       <w:pPr>
-        <w:pStyle w:val="a3"/>
+        <w:pStyle w:val="ListParagraph"/>
         <w:rPr>
           <w:lang w:val="en-US"/>
         </w:rPr>
@@ -84,7 +100,7 @@
     </w:p>
     <w:p>
       <w:pPr>
-        <w:pStyle w:val="a3"/>
+        <w:pStyle w:val="ListParagraph"/>
         <w:numPr>
           <w:ilvl w:val="0"/>
           <w:numId w:val="1"/>
@@ -175,6 +191,7 @@
         </w:rPr>
       </w:pPr>
       <w:proofErr w:type="spellStart"/>
+      <w:proofErr w:type="gramStart"/>
       <w:r>
         <w:rPr>
           <w:rFonts w:ascii="Consolas" w:eastAsia="Times New Roman" w:hAnsi="Consolas" w:cs="Times New Roman"/>
@@ -209,7 +226,20 @@
           <w:lang w:val="en-US" w:eastAsia="ru-RU"/>
           <w14:ligatures w14:val="none"/>
         </w:rPr>
-        <w:t>action_space</w:t>
+        <w:t>action</w:t>
+      </w:r>
+      <w:proofErr w:type="gramEnd"/>
+      <w:r>
+        <w:rPr>
+          <w:rFonts w:ascii="Consolas" w:eastAsia="Times New Roman" w:hAnsi="Consolas" w:cs="Times New Roman"/>
+          <w:color w:val="9CDCFE"/>
+          <w:kern w:val="0"/>
+          <w:sz w:val="21"/>
+          <w:szCs w:val="21"/>
+          <w:lang w:val="en-US" w:eastAsia="ru-RU"/>
+          <w14:ligatures w14:val="none"/>
+        </w:rPr>
+        <w:t>_space</w:t>
       </w:r>
       <w:proofErr w:type="spellEnd"/>
       <w:r>
@@ -621,6 +651,7 @@
         <w:t xml:space="preserve"> </w:t>
       </w:r>
       <w:proofErr w:type="spellStart"/>
+      <w:proofErr w:type="gramStart"/>
       <w:r>
         <w:rPr>
           <w:rFonts w:ascii="Consolas" w:eastAsia="Times New Roman" w:hAnsi="Consolas" w:cs="Times New Roman"/>
@@ -658,6 +689,7 @@
         <w:t>cartForce</w:t>
       </w:r>
       <w:proofErr w:type="spellEnd"/>
+      <w:proofErr w:type="gramEnd"/>
       <w:r>
         <w:rPr>
           <w:rFonts w:ascii="Consolas" w:eastAsia="Times New Roman" w:hAnsi="Consolas" w:cs="Times New Roman"/>
@@ -735,15 +767,15 @@
     </w:p>
     <w:p>
       <w:pPr>
-        <w:pStyle w:val="a3"/>
-        <w:rPr>
-          <w:lang w:val="en-US"/>
-        </w:rPr>
-      </w:pPr>
-    </w:p>
-    <w:p>
-      <w:pPr>
-        <w:pStyle w:val="a3"/>
+        <w:pStyle w:val="ListParagraph"/>
+        <w:rPr>
+          <w:lang w:val="en-US"/>
+        </w:rPr>
+      </w:pPr>
+    </w:p>
+    <w:p>
+      <w:pPr>
+        <w:pStyle w:val="ListParagraph"/>
         <w:numPr>
           <w:ilvl w:val="0"/>
           <w:numId w:val="1"/>
@@ -758,12 +790,21 @@
           <w:highlight w:val="yellow"/>
           <w:lang w:val="en-US"/>
         </w:rPr>
-        <w:t>Find a way to show control force</w:t>
-      </w:r>
-    </w:p>
-    <w:p>
-      <w:pPr>
-        <w:pStyle w:val="a3"/>
+        <w:t xml:space="preserve">Find a way to show control </w:t>
+      </w:r>
+      <w:proofErr w:type="gramStart"/>
+      <w:r>
+        <w:rPr>
+          <w:highlight w:val="yellow"/>
+          <w:lang w:val="en-US"/>
+        </w:rPr>
+        <w:t>force</w:t>
+      </w:r>
+      <w:proofErr w:type="gramEnd"/>
+    </w:p>
+    <w:p>
+      <w:pPr>
+        <w:pStyle w:val="ListParagraph"/>
         <w:rPr>
           <w:lang w:val="en-US"/>
         </w:rPr>
@@ -775,6 +816,7 @@
         <w:t xml:space="preserve">Adjust the code with </w:t>
       </w:r>
       <w:proofErr w:type="spellStart"/>
+      <w:proofErr w:type="gramStart"/>
       <w:r>
         <w:rPr>
           <w:lang w:val="en-US"/>
@@ -782,10 +824,11 @@
         <w:t>lControl</w:t>
       </w:r>
       <w:proofErr w:type="spellEnd"/>
-    </w:p>
-    <w:p>
-      <w:pPr>
-        <w:pStyle w:val="a3"/>
+      <w:proofErr w:type="gramEnd"/>
+    </w:p>
+    <w:p>
+      <w:pPr>
+        <w:pStyle w:val="ListParagraph"/>
         <w:numPr>
           <w:ilvl w:val="0"/>
           <w:numId w:val="1"/>
@@ -805,7 +848,7 @@
     </w:p>
     <w:p>
       <w:pPr>
-        <w:pStyle w:val="a3"/>
+        <w:pStyle w:val="ListParagraph"/>
         <w:rPr>
           <w:lang w:val="en-US"/>
         </w:rPr>
@@ -819,7 +862,7 @@
     </w:p>
     <w:p>
       <w:pPr>
-        <w:pStyle w:val="a3"/>
+        <w:pStyle w:val="ListParagraph"/>
         <w:numPr>
           <w:ilvl w:val="0"/>
           <w:numId w:val="1"/>
@@ -862,21 +905,29 @@
     </w:p>
     <w:p>
       <w:pPr>
-        <w:pStyle w:val="a3"/>
-        <w:rPr>
-          <w:lang w:val="en-US"/>
-        </w:rPr>
-      </w:pPr>
-      <w:r>
-        <w:rPr>
-          <w:lang w:val="en-US"/>
-        </w:rPr>
-        <w:t>Need to make stability zones for the created agents for A2C</w:t>
-      </w:r>
-    </w:p>
-    <w:p>
-      <w:pPr>
-        <w:pStyle w:val="a3"/>
+        <w:pStyle w:val="ListParagraph"/>
+        <w:rPr>
+          <w:lang w:val="en-US"/>
+        </w:rPr>
+      </w:pPr>
+      <w:r>
+        <w:rPr>
+          <w:lang w:val="en-US"/>
+        </w:rPr>
+        <w:t xml:space="preserve">Need to make stability zones for the created agents for </w:t>
+      </w:r>
+      <w:proofErr w:type="gramStart"/>
+      <w:r>
+        <w:rPr>
+          <w:lang w:val="en-US"/>
+        </w:rPr>
+        <w:t>A2C</w:t>
+      </w:r>
+      <w:proofErr w:type="gramEnd"/>
+    </w:p>
+    <w:p>
+      <w:pPr>
+        <w:pStyle w:val="ListParagraph"/>
         <w:numPr>
           <w:ilvl w:val="0"/>
           <w:numId w:val="1"/>
@@ -896,7 +947,7 @@
     </w:p>
     <w:p>
       <w:pPr>
-        <w:pStyle w:val="a3"/>
+        <w:pStyle w:val="ListParagraph"/>
         <w:rPr>
           <w:lang w:val="en-US"/>
         </w:rPr>
@@ -907,6 +958,116 @@
         </w:rPr>
         <w:t>Done</w:t>
       </w:r>
+    </w:p>
+    <w:p>
+      <w:pPr>
+        <w:pStyle w:val="ListParagraph"/>
+        <w:rPr>
+          <w:lang w:val="en-US"/>
+        </w:rPr>
+      </w:pPr>
+    </w:p>
+    <w:p>
+      <w:pPr>
+        <w:pStyle w:val="ListParagraph"/>
+        <w:numPr>
+          <w:ilvl w:val="0"/>
+          <w:numId w:val="1"/>
+        </w:numPr>
+        <w:rPr>
+          <w:lang w:val="en-US"/>
+        </w:rPr>
+      </w:pPr>
+      <w:r>
+        <w:rPr>
+          <w:lang w:val="en-US"/>
+        </w:rPr>
+        <w:t xml:space="preserve">Observations for </w:t>
+      </w:r>
+      <w:r>
+        <w:rPr>
+          <w:lang w:val="en-US"/>
+        </w:rPr>
+        <w:t>RL</w:t>
+      </w:r>
+    </w:p>
+    <w:p>
+      <w:pPr>
+        <w:pStyle w:val="ListParagraph"/>
+        <w:numPr>
+          <w:ilvl w:val="0"/>
+          <w:numId w:val="1"/>
+        </w:numPr>
+        <w:rPr>
+          <w:lang w:val="en-US"/>
+        </w:rPr>
+      </w:pPr>
+      <w:r>
+        <w:rPr>
+          <w:lang w:val="en-US"/>
+        </w:rPr>
+        <w:t xml:space="preserve">Find a place where the action is being read by </w:t>
+      </w:r>
+      <w:proofErr w:type="gramStart"/>
+      <w:r>
+        <w:rPr>
+          <w:lang w:val="en-US"/>
+        </w:rPr>
+        <w:t>environment</w:t>
+      </w:r>
+      <w:proofErr w:type="gramEnd"/>
+    </w:p>
+    <w:p>
+      <w:pPr>
+        <w:pStyle w:val="ListParagraph"/>
+        <w:numPr>
+          <w:ilvl w:val="0"/>
+          <w:numId w:val="1"/>
+        </w:numPr>
+        <w:rPr>
+          <w:lang w:val="en-US"/>
+        </w:rPr>
+      </w:pPr>
+      <w:r>
+        <w:rPr>
+          <w:lang w:val="en-US"/>
+        </w:rPr>
+        <w:t xml:space="preserve">Start running tests for double </w:t>
+      </w:r>
+      <w:proofErr w:type="gramStart"/>
+      <w:r>
+        <w:rPr>
+          <w:lang w:val="en-US"/>
+        </w:rPr>
+        <w:t>pendulum</w:t>
+      </w:r>
+      <w:proofErr w:type="gramEnd"/>
+    </w:p>
+    <w:p>
+      <w:pPr>
+        <w:pStyle w:val="ListParagraph"/>
+        <w:numPr>
+          <w:ilvl w:val="0"/>
+          <w:numId w:val="1"/>
+        </w:numPr>
+        <w:rPr>
+          <w:lang w:val="en-US"/>
+        </w:rPr>
+      </w:pPr>
+      <w:r>
+        <w:rPr>
+          <w:lang w:val="en-US"/>
+        </w:rPr>
+        <w:t xml:space="preserve">Send SSH </w:t>
+      </w:r>
+      <w:proofErr w:type="gramStart"/>
+      <w:r>
+        <w:rPr>
+          <w:lang w:val="en-US"/>
+        </w:rPr>
+        <w:t>key</w:t>
+      </w:r>
+      <w:proofErr w:type="gramEnd"/>
     </w:p>
     <w:sectPr>
       <w:pgSz w:w="11906" w:h="16838"/>
@@ -1412,17 +1573,17 @@
     <w:lsdException w:name="Unresolved Mention" w:semiHidden="1" w:unhideWhenUsed="1"/>
     <w:lsdException w:name="Smart Link" w:semiHidden="1" w:unhideWhenUsed="1"/>
   </w:latentStyles>
-  <w:style w:type="paragraph" w:default="1" w:styleId="a">
+  <w:style w:type="paragraph" w:default="1" w:styleId="Normal">
     <w:name w:val="Normal"/>
     <w:qFormat/>
   </w:style>
-  <w:style w:type="character" w:default="1" w:styleId="a0">
+  <w:style w:type="character" w:default="1" w:styleId="DefaultParagraphFont">
     <w:name w:val="Default Paragraph Font"/>
     <w:uiPriority w:val="1"/>
     <w:semiHidden/>
     <w:unhideWhenUsed/>
   </w:style>
-  <w:style w:type="table" w:default="1" w:styleId="a1">
+  <w:style w:type="table" w:default="1" w:styleId="TableNormal">
     <w:name w:val="Normal Table"/>
     <w:uiPriority w:val="99"/>
     <w:semiHidden/>
@@ -1437,15 +1598,15 @@
       </w:tblCellMar>
     </w:tblPr>
   </w:style>
-  <w:style w:type="numbering" w:default="1" w:styleId="a2">
+  <w:style w:type="numbering" w:default="1" w:styleId="NoList">
     <w:name w:val="No List"/>
     <w:uiPriority w:val="99"/>
     <w:semiHidden/>
     <w:unhideWhenUsed/>
   </w:style>
-  <w:style w:type="paragraph" w:styleId="a3">
+  <w:style w:type="paragraph" w:styleId="ListParagraph">
     <w:name w:val="List Paragraph"/>
-    <w:basedOn w:val="a"/>
+    <w:basedOn w:val="Normal"/>
     <w:uiPriority w:val="34"/>
     <w:qFormat/>
     <w:rsid w:val="003F3352"/>

--- a/SP-v1/ToDo.docx
+++ b/SP-v1/ToDo.docx
@@ -19,23 +19,7 @@
           <w:highlight w:val="yellow"/>
           <w:lang w:val="en-US"/>
         </w:rPr>
-        <w:t xml:space="preserve">Fix Y-axes on </w:t>
-      </w:r>
-      <w:proofErr w:type="gramStart"/>
-      <w:r>
-        <w:rPr>
-          <w:highlight w:val="yellow"/>
-          <w:lang w:val="en-US"/>
-        </w:rPr>
-        <w:t>all of</w:t>
-      </w:r>
-      <w:proofErr w:type="gramEnd"/>
-      <w:r>
-        <w:rPr>
-          <w:highlight w:val="yellow"/>
-          <w:lang w:val="en-US"/>
-        </w:rPr>
-        <w:t xml:space="preserve"> the stability zones plots</w:t>
+        <w:t>Fix Y-axes on all of the stability zones plots</w:t>
       </w:r>
     </w:p>
     <w:p>
@@ -126,53 +110,12 @@
           <w:lang w:val="en-US"/>
         </w:rPr>
       </w:pPr>
-      <w:proofErr w:type="spellStart"/>
       <w:r>
         <w:rPr>
           <w:highlight w:val="yellow"/>
           <w:lang w:val="en-US"/>
         </w:rPr>
-        <w:t>actionThreshold</w:t>
-      </w:r>
-      <w:proofErr w:type="spellEnd"/>
-      <w:r>
-        <w:rPr>
-          <w:highlight w:val="yellow"/>
-          <w:lang w:val="en-US"/>
-        </w:rPr>
-        <w:t xml:space="preserve"> = 1; </w:t>
-      </w:r>
-      <w:proofErr w:type="spellStart"/>
-      <w:r>
-        <w:rPr>
-          <w:highlight w:val="yellow"/>
-          <w:lang w:val="en-US"/>
-        </w:rPr>
-        <w:t>cartForce</w:t>
-      </w:r>
-      <w:proofErr w:type="spellEnd"/>
-      <w:r>
-        <w:rPr>
-          <w:highlight w:val="yellow"/>
-          <w:lang w:val="en-US"/>
-        </w:rPr>
-        <w:t xml:space="preserve"> = 10; </w:t>
-      </w:r>
-      <w:proofErr w:type="spellStart"/>
-      <w:r>
-        <w:rPr>
-          <w:highlight w:val="yellow"/>
-          <w:lang w:val="en-US"/>
-        </w:rPr>
-        <w:t>forceFactor</w:t>
-      </w:r>
-      <w:proofErr w:type="spellEnd"/>
-      <w:r>
-        <w:rPr>
-          <w:highlight w:val="yellow"/>
-          <w:lang w:val="en-US"/>
-        </w:rPr>
-        <w:t xml:space="preserve"> = 2 </w:t>
+        <w:t xml:space="preserve">actionThreshold = 1; cartForce = 10; forceFactor = 2 </w:t>
       </w:r>
     </w:p>
     <w:p>
@@ -190,8 +133,6 @@
           <w14:ligatures w14:val="none"/>
         </w:rPr>
       </w:pPr>
-      <w:proofErr w:type="spellStart"/>
-      <w:proofErr w:type="gramStart"/>
       <w:r>
         <w:rPr>
           <w:rFonts w:ascii="Consolas" w:eastAsia="Times New Roman" w:hAnsi="Consolas" w:cs="Times New Roman"/>
@@ -226,9 +167,104 @@
           <w:lang w:val="en-US" w:eastAsia="ru-RU"/>
           <w14:ligatures w14:val="none"/>
         </w:rPr>
-        <w:t>action</w:t>
-      </w:r>
-      <w:proofErr w:type="gramEnd"/>
+        <w:t>action_space</w:t>
+      </w:r>
+      <w:r>
+        <w:rPr>
+          <w:rFonts w:ascii="Consolas" w:eastAsia="Times New Roman" w:hAnsi="Consolas" w:cs="Times New Roman"/>
+          <w:color w:val="CCCCCC"/>
+          <w:kern w:val="0"/>
+          <w:sz w:val="21"/>
+          <w:szCs w:val="21"/>
+          <w:lang w:val="en-US" w:eastAsia="ru-RU"/>
+          <w14:ligatures w14:val="none"/>
+        </w:rPr>
+        <w:t xml:space="preserve"> </w:t>
+      </w:r>
+      <w:r>
+        <w:rPr>
+          <w:rFonts w:ascii="Consolas" w:eastAsia="Times New Roman" w:hAnsi="Consolas" w:cs="Times New Roman"/>
+          <w:color w:val="D4D4D4"/>
+          <w:kern w:val="0"/>
+          <w:sz w:val="21"/>
+          <w:szCs w:val="21"/>
+          <w:lang w:val="en-US" w:eastAsia="ru-RU"/>
+          <w14:ligatures w14:val="none"/>
+        </w:rPr>
+        <w:t>=</w:t>
+      </w:r>
+      <w:r>
+        <w:rPr>
+          <w:rFonts w:ascii="Consolas" w:eastAsia="Times New Roman" w:hAnsi="Consolas" w:cs="Times New Roman"/>
+          <w:color w:val="CCCCCC"/>
+          <w:kern w:val="0"/>
+          <w:sz w:val="21"/>
+          <w:szCs w:val="21"/>
+          <w:lang w:val="en-US" w:eastAsia="ru-RU"/>
+          <w14:ligatures w14:val="none"/>
+        </w:rPr>
+        <w:t xml:space="preserve"> </w:t>
+      </w:r>
+      <w:r>
+        <w:rPr>
+          <w:rFonts w:ascii="Consolas" w:eastAsia="Times New Roman" w:hAnsi="Consolas" w:cs="Times New Roman"/>
+          <w:color w:val="4EC9B0"/>
+          <w:kern w:val="0"/>
+          <w:sz w:val="21"/>
+          <w:szCs w:val="21"/>
+          <w:lang w:val="en-US" w:eastAsia="ru-RU"/>
+          <w14:ligatures w14:val="none"/>
+        </w:rPr>
+        <w:t>spaces</w:t>
+      </w:r>
+      <w:r>
+        <w:rPr>
+          <w:rFonts w:ascii="Consolas" w:eastAsia="Times New Roman" w:hAnsi="Consolas" w:cs="Times New Roman"/>
+          <w:color w:val="CCCCCC"/>
+          <w:kern w:val="0"/>
+          <w:sz w:val="21"/>
+          <w:szCs w:val="21"/>
+          <w:lang w:val="en-US" w:eastAsia="ru-RU"/>
+          <w14:ligatures w14:val="none"/>
+        </w:rPr>
+        <w:t>.</w:t>
+      </w:r>
+      <w:r>
+        <w:rPr>
+          <w:rFonts w:ascii="Consolas" w:eastAsia="Times New Roman" w:hAnsi="Consolas" w:cs="Times New Roman"/>
+          <w:color w:val="4EC9B0"/>
+          <w:kern w:val="0"/>
+          <w:sz w:val="21"/>
+          <w:szCs w:val="21"/>
+          <w:lang w:val="en-US" w:eastAsia="ru-RU"/>
+          <w14:ligatures w14:val="none"/>
+        </w:rPr>
+        <w:t>Box</w:t>
+      </w:r>
+      <w:r>
+        <w:rPr>
+          <w:rFonts w:ascii="Consolas" w:eastAsia="Times New Roman" w:hAnsi="Consolas" w:cs="Times New Roman"/>
+          <w:color w:val="CCCCCC"/>
+          <w:kern w:val="0"/>
+          <w:sz w:val="21"/>
+          <w:szCs w:val="21"/>
+          <w:lang w:val="en-US" w:eastAsia="ru-RU"/>
+          <w14:ligatures w14:val="none"/>
+        </w:rPr>
+        <w:t>(</w:t>
+      </w:r>
+      <w:r>
+        <w:rPr>
+          <w:rFonts w:ascii="Consolas" w:eastAsia="Times New Roman" w:hAnsi="Consolas" w:cs="Times New Roman"/>
+          <w:color w:val="D4D4D4"/>
+          <w:kern w:val="0"/>
+          <w:sz w:val="21"/>
+          <w:szCs w:val="21"/>
+          <w:lang w:val="en-US" w:eastAsia="ru-RU"/>
+          <w14:ligatures w14:val="none"/>
+        </w:rPr>
+        <w:t>-</w:t>
+      </w:r>
       <w:r>
         <w:rPr>
           <w:rFonts w:ascii="Consolas" w:eastAsia="Times New Roman" w:hAnsi="Consolas" w:cs="Times New Roman"/>
@@ -239,57 +275,7 @@
           <w:lang w:val="en-US" w:eastAsia="ru-RU"/>
           <w14:ligatures w14:val="none"/>
         </w:rPr>
-        <w:t>_space</w:t>
-      </w:r>
-      <w:proofErr w:type="spellEnd"/>
-      <w:r>
-        <w:rPr>
-          <w:rFonts w:ascii="Consolas" w:eastAsia="Times New Roman" w:hAnsi="Consolas" w:cs="Times New Roman"/>
-          <w:color w:val="CCCCCC"/>
-          <w:kern w:val="0"/>
-          <w:sz w:val="21"/>
-          <w:szCs w:val="21"/>
-          <w:lang w:val="en-US" w:eastAsia="ru-RU"/>
-          <w14:ligatures w14:val="none"/>
-        </w:rPr>
-        <w:t xml:space="preserve"> </w:t>
-      </w:r>
-      <w:r>
-        <w:rPr>
-          <w:rFonts w:ascii="Consolas" w:eastAsia="Times New Roman" w:hAnsi="Consolas" w:cs="Times New Roman"/>
-          <w:color w:val="D4D4D4"/>
-          <w:kern w:val="0"/>
-          <w:sz w:val="21"/>
-          <w:szCs w:val="21"/>
-          <w:lang w:val="en-US" w:eastAsia="ru-RU"/>
-          <w14:ligatures w14:val="none"/>
-        </w:rPr>
-        <w:t>=</w:t>
-      </w:r>
-      <w:r>
-        <w:rPr>
-          <w:rFonts w:ascii="Consolas" w:eastAsia="Times New Roman" w:hAnsi="Consolas" w:cs="Times New Roman"/>
-          <w:color w:val="CCCCCC"/>
-          <w:kern w:val="0"/>
-          <w:sz w:val="21"/>
-          <w:szCs w:val="21"/>
-          <w:lang w:val="en-US" w:eastAsia="ru-RU"/>
-          <w14:ligatures w14:val="none"/>
-        </w:rPr>
-        <w:t xml:space="preserve"> </w:t>
-      </w:r>
-      <w:proofErr w:type="spellStart"/>
-      <w:r>
-        <w:rPr>
-          <w:rFonts w:ascii="Consolas" w:eastAsia="Times New Roman" w:hAnsi="Consolas" w:cs="Times New Roman"/>
-          <w:color w:val="4EC9B0"/>
-          <w:kern w:val="0"/>
-          <w:sz w:val="21"/>
-          <w:szCs w:val="21"/>
-          <w:lang w:val="en-US" w:eastAsia="ru-RU"/>
-          <w14:ligatures w14:val="none"/>
-        </w:rPr>
-        <w:t>spaces</w:t>
+        <w:t>self</w:t>
       </w:r>
       <w:r>
         <w:rPr>
@@ -306,44 +292,6 @@
       <w:r>
         <w:rPr>
           <w:rFonts w:ascii="Consolas" w:eastAsia="Times New Roman" w:hAnsi="Consolas" w:cs="Times New Roman"/>
-          <w:color w:val="4EC9B0"/>
-          <w:kern w:val="0"/>
-          <w:sz w:val="21"/>
-          <w:szCs w:val="21"/>
-          <w:lang w:val="en-US" w:eastAsia="ru-RU"/>
-          <w14:ligatures w14:val="none"/>
-        </w:rPr>
-        <w:t>Box</w:t>
-      </w:r>
-      <w:proofErr w:type="spellEnd"/>
-      <w:r>
-        <w:rPr>
-          <w:rFonts w:ascii="Consolas" w:eastAsia="Times New Roman" w:hAnsi="Consolas" w:cs="Times New Roman"/>
-          <w:color w:val="CCCCCC"/>
-          <w:kern w:val="0"/>
-          <w:sz w:val="21"/>
-          <w:szCs w:val="21"/>
-          <w:lang w:val="en-US" w:eastAsia="ru-RU"/>
-          <w14:ligatures w14:val="none"/>
-        </w:rPr>
-        <w:t>(</w:t>
-      </w:r>
-      <w:r>
-        <w:rPr>
-          <w:rFonts w:ascii="Consolas" w:eastAsia="Times New Roman" w:hAnsi="Consolas" w:cs="Times New Roman"/>
-          <w:color w:val="D4D4D4"/>
-          <w:kern w:val="0"/>
-          <w:sz w:val="21"/>
-          <w:szCs w:val="21"/>
-          <w:lang w:val="en-US" w:eastAsia="ru-RU"/>
-          <w14:ligatures w14:val="none"/>
-        </w:rPr>
-        <w:t>-</w:t>
-      </w:r>
-      <w:proofErr w:type="spellStart"/>
-      <w:r>
-        <w:rPr>
-          <w:rFonts w:ascii="Consolas" w:eastAsia="Times New Roman" w:hAnsi="Consolas" w:cs="Times New Roman"/>
           <w:color w:val="9CDCFE"/>
           <w:kern w:val="0"/>
           <w:sz w:val="21"/>
@@ -351,6 +299,30 @@
           <w:lang w:val="en-US" w:eastAsia="ru-RU"/>
           <w14:ligatures w14:val="none"/>
         </w:rPr>
+        <w:t>actionThreshold</w:t>
+      </w:r>
+      <w:r>
+        <w:rPr>
+          <w:rFonts w:ascii="Consolas" w:eastAsia="Times New Roman" w:hAnsi="Consolas" w:cs="Times New Roman"/>
+          <w:color w:val="CCCCCC"/>
+          <w:kern w:val="0"/>
+          <w:sz w:val="21"/>
+          <w:szCs w:val="21"/>
+          <w:lang w:val="en-US" w:eastAsia="ru-RU"/>
+          <w14:ligatures w14:val="none"/>
+        </w:rPr>
+        <w:t xml:space="preserve">, </w:t>
+      </w:r>
+      <w:r>
+        <w:rPr>
+          <w:rFonts w:ascii="Consolas" w:eastAsia="Times New Roman" w:hAnsi="Consolas" w:cs="Times New Roman"/>
+          <w:color w:val="9CDCFE"/>
+          <w:kern w:val="0"/>
+          <w:sz w:val="21"/>
+          <w:szCs w:val="21"/>
+          <w:lang w:val="en-US" w:eastAsia="ru-RU"/>
+          <w14:ligatures w14:val="none"/>
+        </w:rPr>
         <w:t>self</w:t>
       </w:r>
       <w:r>
@@ -377,20 +349,42 @@
         </w:rPr>
         <w:t>actionThreshold</w:t>
       </w:r>
-      <w:proofErr w:type="spellEnd"/>
-      <w:r>
-        <w:rPr>
-          <w:rFonts w:ascii="Consolas" w:eastAsia="Times New Roman" w:hAnsi="Consolas" w:cs="Times New Roman"/>
-          <w:color w:val="CCCCCC"/>
-          <w:kern w:val="0"/>
-          <w:sz w:val="21"/>
-          <w:szCs w:val="21"/>
-          <w:lang w:val="en-US" w:eastAsia="ru-RU"/>
-          <w14:ligatures w14:val="none"/>
-        </w:rPr>
-        <w:t xml:space="preserve">, </w:t>
-      </w:r>
-      <w:proofErr w:type="spellStart"/>
+      <w:r>
+        <w:rPr>
+          <w:rFonts w:ascii="Consolas" w:eastAsia="Times New Roman" w:hAnsi="Consolas" w:cs="Times New Roman"/>
+          <w:color w:val="CCCCCC"/>
+          <w:kern w:val="0"/>
+          <w:sz w:val="21"/>
+          <w:szCs w:val="21"/>
+          <w:lang w:val="en-US" w:eastAsia="ru-RU"/>
+          <w14:ligatures w14:val="none"/>
+        </w:rPr>
+        <w:t>, (</w:t>
+      </w:r>
+      <w:r>
+        <w:rPr>
+          <w:rFonts w:ascii="Consolas" w:eastAsia="Times New Roman" w:hAnsi="Consolas" w:cs="Times New Roman"/>
+          <w:color w:val="B5CEA8"/>
+          <w:kern w:val="0"/>
+          <w:sz w:val="21"/>
+          <w:szCs w:val="21"/>
+          <w:lang w:val="en-US" w:eastAsia="ru-RU"/>
+          <w14:ligatures w14:val="none"/>
+        </w:rPr>
+        <w:t>1</w:t>
+      </w:r>
+      <w:r>
+        <w:rPr>
+          <w:rFonts w:ascii="Consolas" w:eastAsia="Times New Roman" w:hAnsi="Consolas" w:cs="Times New Roman"/>
+          <w:color w:val="CCCCCC"/>
+          <w:kern w:val="0"/>
+          <w:sz w:val="21"/>
+          <w:szCs w:val="21"/>
+          <w:lang w:val="en-US" w:eastAsia="ru-RU"/>
+          <w14:ligatures w14:val="none"/>
+        </w:rPr>
+        <w:t xml:space="preserve">,), </w:t>
+      </w:r>
       <w:r>
         <w:rPr>
           <w:rFonts w:ascii="Consolas" w:eastAsia="Times New Roman" w:hAnsi="Consolas" w:cs="Times New Roman"/>
@@ -401,83 +395,8 @@
           <w:lang w:val="en-US" w:eastAsia="ru-RU"/>
           <w14:ligatures w14:val="none"/>
         </w:rPr>
-        <w:t>self</w:t>
-      </w:r>
-      <w:r>
-        <w:rPr>
-          <w:rFonts w:ascii="Consolas" w:eastAsia="Times New Roman" w:hAnsi="Consolas" w:cs="Times New Roman"/>
-          <w:color w:val="CCCCCC"/>
-          <w:kern w:val="0"/>
-          <w:sz w:val="21"/>
-          <w:szCs w:val="21"/>
-          <w:lang w:val="en-US" w:eastAsia="ru-RU"/>
-          <w14:ligatures w14:val="none"/>
-        </w:rPr>
-        <w:t>.</w:t>
-      </w:r>
-      <w:r>
-        <w:rPr>
-          <w:rFonts w:ascii="Consolas" w:eastAsia="Times New Roman" w:hAnsi="Consolas" w:cs="Times New Roman"/>
-          <w:color w:val="9CDCFE"/>
-          <w:kern w:val="0"/>
-          <w:sz w:val="21"/>
-          <w:szCs w:val="21"/>
-          <w:lang w:val="en-US" w:eastAsia="ru-RU"/>
-          <w14:ligatures w14:val="none"/>
-        </w:rPr>
-        <w:t>actionThreshold</w:t>
-      </w:r>
-      <w:proofErr w:type="spellEnd"/>
-      <w:r>
-        <w:rPr>
-          <w:rFonts w:ascii="Consolas" w:eastAsia="Times New Roman" w:hAnsi="Consolas" w:cs="Times New Roman"/>
-          <w:color w:val="CCCCCC"/>
-          <w:kern w:val="0"/>
-          <w:sz w:val="21"/>
-          <w:szCs w:val="21"/>
-          <w:lang w:val="en-US" w:eastAsia="ru-RU"/>
-          <w14:ligatures w14:val="none"/>
-        </w:rPr>
-        <w:t>, (</w:t>
-      </w:r>
-      <w:r>
-        <w:rPr>
-          <w:rFonts w:ascii="Consolas" w:eastAsia="Times New Roman" w:hAnsi="Consolas" w:cs="Times New Roman"/>
-          <w:color w:val="B5CEA8"/>
-          <w:kern w:val="0"/>
-          <w:sz w:val="21"/>
-          <w:szCs w:val="21"/>
-          <w:lang w:val="en-US" w:eastAsia="ru-RU"/>
-          <w14:ligatures w14:val="none"/>
-        </w:rPr>
-        <w:t>1</w:t>
-      </w:r>
-      <w:r>
-        <w:rPr>
-          <w:rFonts w:ascii="Consolas" w:eastAsia="Times New Roman" w:hAnsi="Consolas" w:cs="Times New Roman"/>
-          <w:color w:val="CCCCCC"/>
-          <w:kern w:val="0"/>
-          <w:sz w:val="21"/>
-          <w:szCs w:val="21"/>
-          <w:lang w:val="en-US" w:eastAsia="ru-RU"/>
-          <w14:ligatures w14:val="none"/>
-        </w:rPr>
-        <w:t xml:space="preserve">,), </w:t>
-      </w:r>
-      <w:proofErr w:type="spellStart"/>
-      <w:r>
-        <w:rPr>
-          <w:rFonts w:ascii="Consolas" w:eastAsia="Times New Roman" w:hAnsi="Consolas" w:cs="Times New Roman"/>
-          <w:color w:val="9CDCFE"/>
-          <w:kern w:val="0"/>
-          <w:sz w:val="21"/>
-          <w:szCs w:val="21"/>
-          <w:lang w:val="en-US" w:eastAsia="ru-RU"/>
-          <w14:ligatures w14:val="none"/>
-        </w:rPr>
         <w:t>dtype</w:t>
       </w:r>
-      <w:proofErr w:type="spellEnd"/>
       <w:r>
         <w:rPr>
           <w:rFonts w:ascii="Consolas" w:eastAsia="Times New Roman" w:hAnsi="Consolas" w:cs="Times New Roman"/>
@@ -650,8 +569,6 @@
         </w:rPr>
         <w:t xml:space="preserve"> </w:t>
       </w:r>
-      <w:proofErr w:type="spellStart"/>
-      <w:proofErr w:type="gramStart"/>
       <w:r>
         <w:rPr>
           <w:rFonts w:ascii="Consolas" w:eastAsia="Times New Roman" w:hAnsi="Consolas" w:cs="Times New Roman"/>
@@ -688,8 +605,6 @@
         </w:rPr>
         <w:t>cartForce</w:t>
       </w:r>
-      <w:proofErr w:type="spellEnd"/>
-      <w:proofErr w:type="gramEnd"/>
       <w:r>
         <w:rPr>
           <w:rFonts w:ascii="Consolas" w:eastAsia="Times New Roman" w:hAnsi="Consolas" w:cs="Times New Roman"/>
@@ -726,7 +641,6 @@
         </w:rPr>
         <w:t xml:space="preserve"> </w:t>
       </w:r>
-      <w:proofErr w:type="spellStart"/>
       <w:r>
         <w:rPr>
           <w:rFonts w:ascii="Consolas" w:eastAsia="Times New Roman" w:hAnsi="Consolas" w:cs="Times New Roman"/>
@@ -763,7 +677,6 @@
         </w:rPr>
         <w:t>forceFactor</w:t>
       </w:r>
-      <w:proofErr w:type="spellEnd"/>
     </w:p>
     <w:p>
       <w:pPr>
@@ -790,41 +703,22 @@
           <w:highlight w:val="yellow"/>
           <w:lang w:val="en-US"/>
         </w:rPr>
-        <w:t xml:space="preserve">Find a way to show control </w:t>
-      </w:r>
-      <w:proofErr w:type="gramStart"/>
-      <w:r>
-        <w:rPr>
-          <w:highlight w:val="yellow"/>
-          <w:lang w:val="en-US"/>
-        </w:rPr>
-        <w:t>force</w:t>
-      </w:r>
-      <w:proofErr w:type="gramEnd"/>
-    </w:p>
-    <w:p>
-      <w:pPr>
-        <w:pStyle w:val="ListParagraph"/>
-        <w:rPr>
-          <w:lang w:val="en-US"/>
-        </w:rPr>
-      </w:pPr>
-      <w:r>
-        <w:rPr>
-          <w:lang w:val="en-US"/>
-        </w:rPr>
-        <w:t xml:space="preserve">Adjust the code with </w:t>
-      </w:r>
-      <w:proofErr w:type="spellStart"/>
-      <w:proofErr w:type="gramStart"/>
-      <w:r>
-        <w:rPr>
-          <w:lang w:val="en-US"/>
-        </w:rPr>
-        <w:t>lControl</w:t>
-      </w:r>
-      <w:proofErr w:type="spellEnd"/>
-      <w:proofErr w:type="gramEnd"/>
+        <w:t>Find a way to show control force</w:t>
+      </w:r>
+    </w:p>
+    <w:p>
+      <w:pPr>
+        <w:pStyle w:val="ListParagraph"/>
+        <w:rPr>
+          <w:lang w:val="en-US"/>
+        </w:rPr>
+      </w:pPr>
+      <w:r>
+        <w:rPr>
+          <w:lang w:val="en-US"/>
+        </w:rPr>
+        <w:t>Adjust the code with lControl</w:t>
+      </w:r>
     </w:p>
     <w:p>
       <w:pPr>
@@ -877,29 +771,13 @@
           <w:highlight w:val="yellow"/>
           <w:lang w:val="en-US"/>
         </w:rPr>
-        <w:t>Make stability zones for different agents via one single run (</w:t>
-      </w:r>
-      <w:proofErr w:type="spellStart"/>
+        <w:t>Make stability zones for different agents via one single run (dif epochs)</w:t>
+      </w:r>
       <w:r>
         <w:rPr>
           <w:highlight w:val="yellow"/>
           <w:lang w:val="en-US"/>
         </w:rPr>
-        <w:t>dif</w:t>
-      </w:r>
-      <w:proofErr w:type="spellEnd"/>
-      <w:r>
-        <w:rPr>
-          <w:highlight w:val="yellow"/>
-          <w:lang w:val="en-US"/>
-        </w:rPr>
-        <w:t xml:space="preserve"> epochs)</w:t>
-      </w:r>
-      <w:r>
-        <w:rPr>
-          <w:highlight w:val="yellow"/>
-          <w:lang w:val="en-US"/>
-        </w:rPr>
         <w:t xml:space="preserve"> </w:t>
       </w:r>
     </w:p>
@@ -914,16 +792,8 @@
         <w:rPr>
           <w:lang w:val="en-US"/>
         </w:rPr>
-        <w:t xml:space="preserve">Need to make stability zones for the created agents for </w:t>
-      </w:r>
-      <w:proofErr w:type="gramStart"/>
-      <w:r>
-        <w:rPr>
-          <w:lang w:val="en-US"/>
-        </w:rPr>
-        <w:t>A2C</w:t>
-      </w:r>
-      <w:proofErr w:type="gramEnd"/>
+        <w:t>Need to make stability zones for the created agents for A2C</w:t>
+      </w:r>
     </w:p>
     <w:p>
       <w:pPr>
@@ -1006,16 +876,8 @@
         <w:rPr>
           <w:lang w:val="en-US"/>
         </w:rPr>
-        <w:t xml:space="preserve">Find a place where the action is being read by </w:t>
-      </w:r>
-      <w:proofErr w:type="gramStart"/>
-      <w:r>
-        <w:rPr>
-          <w:lang w:val="en-US"/>
-        </w:rPr>
-        <w:t>environment</w:t>
-      </w:r>
-      <w:proofErr w:type="gramEnd"/>
+        <w:t>Find a place where the action is being read by environment</w:t>
+      </w:r>
     </w:p>
     <w:p>
       <w:pPr>
@@ -1032,16 +894,8 @@
         <w:rPr>
           <w:lang w:val="en-US"/>
         </w:rPr>
-        <w:t xml:space="preserve">Start running tests for double </w:t>
-      </w:r>
-      <w:proofErr w:type="gramStart"/>
-      <w:r>
-        <w:rPr>
-          <w:lang w:val="en-US"/>
-        </w:rPr>
-        <w:t>pendulum</w:t>
-      </w:r>
-      <w:proofErr w:type="gramEnd"/>
+        <w:t>Start running tests for double pendulum</w:t>
+      </w:r>
     </w:p>
     <w:p>
       <w:pPr>
@@ -1058,16 +912,26 @@
         <w:rPr>
           <w:lang w:val="en-US"/>
         </w:rPr>
-        <w:t xml:space="preserve">Send SSH </w:t>
-      </w:r>
-      <w:proofErr w:type="gramStart"/>
-      <w:r>
-        <w:rPr>
-          <w:lang w:val="en-US"/>
-        </w:rPr>
-        <w:t>key</w:t>
-      </w:r>
-      <w:proofErr w:type="gramEnd"/>
+        <w:t>Send SSH key</w:t>
+      </w:r>
+    </w:p>
+    <w:p>
+      <w:pPr>
+        <w:pStyle w:val="ListParagraph"/>
+        <w:numPr>
+          <w:ilvl w:val="0"/>
+          <w:numId w:val="1"/>
+        </w:numPr>
+        <w:rPr>
+          <w:lang w:val="en-US"/>
+        </w:rPr>
+      </w:pPr>
+      <w:r>
+        <w:rPr>
+          <w:lang w:val="en-US"/>
+        </w:rPr>
+        <w:t>Force for the already learned agent</w:t>
+      </w:r>
     </w:p>
     <w:sectPr>
       <w:pgSz w:w="11906" w:h="16838"/>
